--- a/algo-cb/cheat_sheet.docx
+++ b/algo-cb/cheat_sheet.docx
@@ -14,6 +14,12 @@
         </w:rPr>
         <w:t xml:space="preserve">Binary search : sorted list </w:t>
       </w:r>
+      <w:r>
+        <w:rPr>
+          <w:lang w:val="en-US"/>
+        </w:rPr>
+        <w:t>O(logn)</w:t>
+      </w:r>
     </w:p>
     <w:p>
       <w:pPr>
@@ -36,35 +42,53 @@
     </w:p>
     <w:p>
       <w:pPr>
-        <w:rPr>
-          <w:lang w:val="en-US"/>
-        </w:rPr>
-      </w:pPr>
-      <w:r>
-        <w:rPr>
-          <w:lang w:val="en-US"/>
-        </w:rPr>
-        <w:t>O(logn)</w:t>
-      </w:r>
-    </w:p>
-    <w:p>
-      <w:pPr>
-        <w:rPr>
-          <w:lang w:val="en-US"/>
-        </w:rPr>
-      </w:pPr>
-    </w:p>
-    <w:p>
-      <w:pPr>
-        <w:rPr>
-          <w:lang w:val="en-US"/>
-        </w:rPr>
-      </w:pPr>
-      <w:r>
-        <w:rPr>
-          <w:lang w:val="en-US"/>
-        </w:rPr>
-        <w:t>Bubble sort :</w:t>
+        <w:pStyle w:val="Heading1"/>
+        <w:rPr>
+          <w:lang w:val="en-US"/>
+        </w:rPr>
+      </w:pPr>
+      <w:r>
+        <w:rPr>
+          <w:lang w:val="en-US"/>
+        </w:rPr>
+        <w:t>Bubble sort</w:t>
+      </w:r>
+    </w:p>
+    <w:p>
+      <w:pPr>
+        <w:rPr>
+          <w:lang w:val="en-US"/>
+        </w:rPr>
+      </w:pPr>
+      <w:r>
+        <w:rPr>
+          <w:lang w:val="en-US"/>
+        </w:rPr>
+        <w:t xml:space="preserve">Sort by pair wise first center two elements all along the list then </w:t>
+      </w:r>
+      <w:r>
+        <w:rPr>
+          <w:lang w:val="en-US"/>
+        </w:rPr>
+        <w:t>take sorted list</w:t>
+      </w:r>
+      <w:r>
+        <w:rPr>
+          <w:lang w:val="en-US"/>
+        </w:rPr>
+        <w:t xml:space="preserve"> element and similar ways</w:t>
+      </w:r>
+      <w:r>
+        <w:rPr>
+          <w:lang w:val="en-US"/>
+        </w:rPr>
+        <w:t xml:space="preserve"> do two sorting again</w:t>
+      </w:r>
+      <w:r>
+        <w:rPr>
+          <w:lang w:val="en-US"/>
+        </w:rPr>
+        <w:t xml:space="preserve"> until sort all.</w:t>
       </w:r>
     </w:p>
     <w:p>
@@ -123,10 +147,37 @@
     </w:p>
     <w:p>
       <w:pPr>
-        <w:rPr>
-          <w:lang w:val="en-US"/>
-        </w:rPr>
-      </w:pPr>
+        <w:pStyle w:val="Heading1"/>
+        <w:rPr>
+          <w:lang w:val="en-US"/>
+        </w:rPr>
+      </w:pPr>
+      <w:r>
+        <w:rPr>
+          <w:lang w:val="en-US"/>
+        </w:rPr>
+        <w:t xml:space="preserve">Merge sort </w:t>
+      </w:r>
+    </w:p>
+    <w:p>
+      <w:pPr>
+        <w:rPr>
+          <w:lang w:val="en-US"/>
+        </w:rPr>
+      </w:pPr>
+    </w:p>
+    <w:p>
+      <w:pPr>
+        <w:rPr>
+          <w:lang w:val="en-US"/>
+        </w:rPr>
+      </w:pPr>
+      <w:r>
+        <w:rPr>
+          <w:lang w:val="en-US"/>
+        </w:rPr>
+        <w:t>Split list in to multiple smaller left and right list. Sort and merge smaller group into main array by maintaining the pointer.</w:t>
+      </w:r>
     </w:p>
     <w:p>
       <w:pPr>
@@ -146,10 +197,10 @@
           <w:noProof/>
         </w:rPr>
         <w:drawing>
-          <wp:inline distT="0" distB="0" distL="0" distR="0" wp14:anchorId="22CD8E06" wp14:editId="42CE4F5A">
-            <wp:extent cx="5724525" cy="2324100"/>
-            <wp:effectExtent l="0" t="0" r="9525" b="0"/>
-            <wp:docPr id="1" name="Picture 1"/>
+          <wp:inline distT="0" distB="0" distL="0" distR="0" wp14:anchorId="0ECA2BBB" wp14:editId="797C9238">
+            <wp:extent cx="5731510" cy="2578735"/>
+            <wp:effectExtent l="0" t="0" r="2540" b="0"/>
+            <wp:docPr id="3" name="Picture 3"/>
             <wp:cNvGraphicFramePr>
               <a:graphicFrameLocks xmlns:a="http://schemas.openxmlformats.org/drawingml/2006/main" noChangeAspect="1"/>
             </wp:cNvGraphicFramePr>
@@ -169,7 +220,82 @@
                   <pic:spPr>
                     <a:xfrm>
                       <a:off x="0" y="0"/>
-                      <a:ext cx="5724525" cy="2324100"/>
+                      <a:ext cx="5731510" cy="2578735"/>
+                    </a:xfrm>
+                    <a:prstGeom prst="rect">
+                      <a:avLst/>
+                    </a:prstGeom>
+                  </pic:spPr>
+                </pic:pic>
+              </a:graphicData>
+            </a:graphic>
+          </wp:inline>
+        </w:drawing>
+      </w:r>
+    </w:p>
+    <w:p>
+      <w:pPr>
+        <w:pStyle w:val="Heading1"/>
+        <w:rPr>
+          <w:lang w:val="en-US"/>
+        </w:rPr>
+      </w:pPr>
+      <w:r>
+        <w:rPr>
+          <w:lang w:val="en-US"/>
+        </w:rPr>
+        <w:lastRenderedPageBreak/>
+        <w:t>Insert sort</w:t>
+      </w:r>
+    </w:p>
+    <w:p>
+      <w:pPr>
+        <w:rPr>
+          <w:lang w:val="en-US"/>
+        </w:rPr>
+      </w:pPr>
+      <w:r>
+        <w:rPr>
+          <w:lang w:val="en-US"/>
+        </w:rPr>
+        <w:t>Maintain same list and sort by maintaining pointer of list one by looping over the list.</w:t>
+      </w:r>
+    </w:p>
+    <w:p>
+      <w:pPr>
+        <w:rPr>
+          <w:lang w:val="en-US"/>
+        </w:rPr>
+      </w:pPr>
+      <w:r>
+        <w:rPr>
+          <w:noProof/>
+        </w:rPr>
+        <w:drawing>
+          <wp:inline distT="0" distB="0" distL="0" distR="0" wp14:anchorId="7DA2DBDF" wp14:editId="0FE922CC">
+            <wp:extent cx="5731510" cy="1047115"/>
+            <wp:effectExtent l="0" t="0" r="2540" b="635"/>
+            <wp:docPr id="1" name="Picture 1"/>
+            <wp:cNvGraphicFramePr>
+              <a:graphicFrameLocks xmlns:a="http://schemas.openxmlformats.org/drawingml/2006/main" noChangeAspect="1"/>
+            </wp:cNvGraphicFramePr>
+            <a:graphic xmlns:a="http://schemas.openxmlformats.org/drawingml/2006/main">
+              <a:graphicData uri="http://schemas.openxmlformats.org/drawingml/2006/picture">
+                <pic:pic xmlns:pic="http://schemas.openxmlformats.org/drawingml/2006/picture">
+                  <pic:nvPicPr>
+                    <pic:cNvPr id="1" name=""/>
+                    <pic:cNvPicPr/>
+                  </pic:nvPicPr>
+                  <pic:blipFill>
+                    <a:blip r:embed="rId6"/>
+                    <a:stretch>
+                      <a:fillRect/>
+                    </a:stretch>
+                  </pic:blipFill>
+                  <pic:spPr>
+                    <a:xfrm>
+                      <a:off x="0" y="0"/>
+                      <a:ext cx="5731510" cy="1047115"/>
                     </a:xfrm>
                     <a:prstGeom prst="rect">
                       <a:avLst/>
@@ -591,6 +717,27 @@
     <w:name w:val="Normal"/>
     <w:qFormat/>
   </w:style>
+  <w:style w:type="paragraph" w:styleId="Heading1">
+    <w:name w:val="heading 1"/>
+    <w:basedOn w:val="Normal"/>
+    <w:next w:val="Normal"/>
+    <w:link w:val="Heading1Char"/>
+    <w:uiPriority w:val="9"/>
+    <w:qFormat/>
+    <w:rsid w:val="00436E49"/>
+    <w:pPr>
+      <w:keepNext/>
+      <w:keepLines/>
+      <w:spacing w:before="240" w:after="0"/>
+      <w:outlineLvl w:val="0"/>
+    </w:pPr>
+    <w:rPr>
+      <w:rFonts w:asciiTheme="majorHAnsi" w:eastAsiaTheme="majorEastAsia" w:hAnsiTheme="majorHAnsi" w:cstheme="majorBidi"/>
+      <w:color w:val="2F5496" w:themeColor="accent1" w:themeShade="BF"/>
+      <w:sz w:val="32"/>
+      <w:szCs w:val="32"/>
+    </w:rPr>
+  </w:style>
   <w:style w:type="character" w:default="1" w:styleId="DefaultParagraphFont">
     <w:name w:val="Default Paragraph Font"/>
     <w:uiPriority w:val="1"/>
@@ -617,6 +764,19 @@
     <w:uiPriority w:val="99"/>
     <w:semiHidden/>
     <w:unhideWhenUsed/>
+  </w:style>
+  <w:style w:type="character" w:customStyle="1" w:styleId="Heading1Char">
+    <w:name w:val="Heading 1 Char"/>
+    <w:basedOn w:val="DefaultParagraphFont"/>
+    <w:link w:val="Heading1"/>
+    <w:uiPriority w:val="9"/>
+    <w:rsid w:val="00436E49"/>
+    <w:rPr>
+      <w:rFonts w:asciiTheme="majorHAnsi" w:eastAsiaTheme="majorEastAsia" w:hAnsiTheme="majorHAnsi" w:cstheme="majorBidi"/>
+      <w:color w:val="2F5496" w:themeColor="accent1" w:themeShade="BF"/>
+      <w:sz w:val="32"/>
+      <w:szCs w:val="32"/>
+    </w:rPr>
   </w:style>
 </w:styles>
 </file>

--- a/algo-cb/cheat_sheet.docx
+++ b/algo-cb/cheat_sheet.docx
@@ -12,91 +12,8 @@
         <w:rPr>
           <w:lang w:val="en-US"/>
         </w:rPr>
-        <w:t xml:space="preserve">Binary search : sorted list </w:t>
-      </w:r>
-      <w:r>
-        <w:rPr>
-          <w:lang w:val="en-US"/>
-        </w:rPr>
-        <w:t>O(logn)</w:t>
-      </w:r>
-    </w:p>
-    <w:p>
-      <w:pPr>
-        <w:rPr>
-          <w:lang w:val="en-US"/>
-        </w:rPr>
-      </w:pPr>
-      <w:r>
-        <w:rPr>
-          <w:lang w:val="en-US"/>
-        </w:rPr>
-        <w:t xml:space="preserve">Key element to remember : </w:t>
-      </w:r>
-      <w:r>
-        <w:rPr>
-          <w:lang w:val="en-US"/>
-        </w:rPr>
-        <w:t>def binary_search(ls, n, left, right):</w:t>
-      </w:r>
-    </w:p>
-    <w:p>
-      <w:pPr>
-        <w:pStyle w:val="Heading1"/>
-        <w:rPr>
-          <w:lang w:val="en-US"/>
-        </w:rPr>
-      </w:pPr>
-      <w:r>
-        <w:rPr>
-          <w:lang w:val="en-US"/>
-        </w:rPr>
-        <w:t>Bubble sort</w:t>
-      </w:r>
-    </w:p>
-    <w:p>
-      <w:pPr>
-        <w:rPr>
-          <w:lang w:val="en-US"/>
-        </w:rPr>
-      </w:pPr>
-      <w:r>
-        <w:rPr>
-          <w:lang w:val="en-US"/>
-        </w:rPr>
-        <w:t xml:space="preserve">Sort by pair wise first center two elements all along the list then </w:t>
-      </w:r>
-      <w:r>
-        <w:rPr>
-          <w:lang w:val="en-US"/>
-        </w:rPr>
-        <w:t>take sorted list</w:t>
-      </w:r>
-      <w:r>
-        <w:rPr>
-          <w:lang w:val="en-US"/>
-        </w:rPr>
-        <w:t xml:space="preserve"> element and similar ways</w:t>
-      </w:r>
-      <w:r>
-        <w:rPr>
-          <w:lang w:val="en-US"/>
-        </w:rPr>
-        <w:t xml:space="preserve"> do two sorting again</w:t>
-      </w:r>
-      <w:r>
-        <w:rPr>
-          <w:lang w:val="en-US"/>
-        </w:rPr>
-        <w:t xml:space="preserve"> until sort all.</w:t>
-      </w:r>
-    </w:p>
-    <w:p>
-      <w:pPr>
-        <w:rPr>
-          <w:lang w:val="en-US"/>
-        </w:rPr>
-      </w:pPr>
+        <w:t>Linked List:</w:t>
+      </w:r>
     </w:p>
     <w:p>
       <w:pPr>
@@ -109,10 +26,10 @@
           <w:noProof/>
         </w:rPr>
         <w:drawing>
-          <wp:inline distT="0" distB="0" distL="0" distR="0" wp14:anchorId="69DEB03E" wp14:editId="0061B016">
-            <wp:extent cx="5731510" cy="2915920"/>
-            <wp:effectExtent l="0" t="0" r="2540" b="0"/>
-            <wp:docPr id="2" name="Picture 2"/>
+          <wp:inline distT="0" distB="0" distL="0" distR="0" wp14:anchorId="02910121" wp14:editId="77E4AFEC">
+            <wp:extent cx="5731510" cy="1274445"/>
+            <wp:effectExtent l="0" t="0" r="2540" b="1905"/>
+            <wp:docPr id="4" name="Picture 4" descr="Linked List Data Structure - GeeksforGeeks"/>
             <wp:cNvGraphicFramePr>
               <a:graphicFrameLocks xmlns:a="http://schemas.openxmlformats.org/drawingml/2006/main" noChangeAspect="1"/>
             </wp:cNvGraphicFramePr>
@@ -120,23 +37,36 @@
               <a:graphicData uri="http://schemas.openxmlformats.org/drawingml/2006/picture">
                 <pic:pic xmlns:pic="http://schemas.openxmlformats.org/drawingml/2006/picture">
                   <pic:nvPicPr>
-                    <pic:cNvPr id="1" name=""/>
-                    <pic:cNvPicPr/>
+                    <pic:cNvPr id="0" name="Picture 1" descr="Linked List Data Structure - GeeksforGeeks"/>
+                    <pic:cNvPicPr>
+                      <a:picLocks noChangeAspect="1" noChangeArrowheads="1"/>
+                    </pic:cNvPicPr>
                   </pic:nvPicPr>
                   <pic:blipFill>
-                    <a:blip r:embed="rId4"/>
+                    <a:blip r:embed="rId5">
+                      <a:extLst>
+                        <a:ext uri="{28A0092B-C50C-407E-A947-70E740481C1C}">
+                          <a14:useLocalDpi xmlns:a14="http://schemas.microsoft.com/office/drawing/2010/main" val="0"/>
+                        </a:ext>
+                      </a:extLst>
+                    </a:blip>
+                    <a:srcRect/>
                     <a:stretch>
                       <a:fillRect/>
                     </a:stretch>
                   </pic:blipFill>
-                  <pic:spPr>
+                  <pic:spPr bwMode="auto">
                     <a:xfrm>
                       <a:off x="0" y="0"/>
-                      <a:ext cx="5731510" cy="2915920"/>
+                      <a:ext cx="5731510" cy="1274445"/>
                     </a:xfrm>
                     <a:prstGeom prst="rect">
                       <a:avLst/>
                     </a:prstGeom>
+                    <a:noFill/>
+                    <a:ln>
+                      <a:noFill/>
+                    </a:ln>
                   </pic:spPr>
                 </pic:pic>
               </a:graphicData>
@@ -147,37 +77,165 @@
     </w:p>
     <w:p>
       <w:pPr>
-        <w:pStyle w:val="Heading1"/>
-        <w:rPr>
-          <w:lang w:val="en-US"/>
-        </w:rPr>
-      </w:pPr>
-      <w:r>
-        <w:rPr>
-          <w:lang w:val="en-US"/>
-        </w:rPr>
-        <w:t xml:space="preserve">Merge sort </w:t>
-      </w:r>
-    </w:p>
-    <w:p>
-      <w:pPr>
-        <w:rPr>
-          <w:lang w:val="en-US"/>
-        </w:rPr>
-      </w:pPr>
-    </w:p>
-    <w:p>
-      <w:pPr>
-        <w:rPr>
-          <w:lang w:val="en-US"/>
-        </w:rPr>
-      </w:pPr>
-      <w:r>
-        <w:rPr>
-          <w:lang w:val="en-US"/>
-        </w:rPr>
-        <w:t>Split list in to multiple smaller left and right list. Sort and merge smaller group into main array by maintaining the pointer.</w:t>
-      </w:r>
+        <w:rPr>
+          <w:lang w:val="en-US"/>
+        </w:rPr>
+      </w:pPr>
+    </w:p>
+    <w:p>
+      <w:pPr>
+        <w:rPr>
+          <w:lang w:val="en-US"/>
+        </w:rPr>
+      </w:pPr>
+      <w:r>
+        <w:rPr>
+          <w:lang w:val="en-US"/>
+        </w:rPr>
+        <w:t>Node having two part data and next.</w:t>
+      </w:r>
+    </w:p>
+    <w:p>
+      <w:pPr>
+        <w:rPr>
+          <w:lang w:val="en-US"/>
+        </w:rPr>
+      </w:pPr>
+      <w:r>
+        <w:rPr>
+          <w:lang w:val="en-US"/>
+        </w:rPr>
+        <w:t xml:space="preserve">Always Last node with next = None </w:t>
+      </w:r>
+    </w:p>
+    <w:p>
+      <w:pPr>
+        <w:rPr>
+          <w:lang w:val="en-US"/>
+        </w:rPr>
+      </w:pPr>
+      <w:r>
+        <w:rPr>
+          <w:lang w:val="en-US"/>
+        </w:rPr>
+        <w:t>First node as well header equal to None.</w:t>
+      </w:r>
+    </w:p>
+    <w:p>
+      <w:pPr>
+        <w:rPr>
+          <w:lang w:val="en-US"/>
+        </w:rPr>
+      </w:pPr>
+      <w:r>
+        <w:rPr>
+          <w:lang w:val="en-US"/>
+        </w:rPr>
+        <w:t>First node = header</w:t>
+      </w:r>
+    </w:p>
+    <w:p>
+      <w:pPr>
+        <w:rPr>
+          <w:lang w:val="en-US"/>
+        </w:rPr>
+      </w:pPr>
+      <w:r>
+        <w:rPr>
+          <w:lang w:val="en-US"/>
+        </w:rPr>
+        <w:t>Node structure = data</w:t>
+      </w:r>
+      <w:r>
+        <w:rPr>
+          <w:lang w:val="en-US"/>
+        </w:rPr>
+        <w:t>©</w:t>
+      </w:r>
+      <w:r>
+        <w:rPr>
+          <w:lang w:val="en-US"/>
+        </w:rPr>
+        <w:t>, next</w:t>
+      </w:r>
+      <w:r>
+        <w:rPr>
+          <w:lang w:val="en-US"/>
+        </w:rPr>
+        <w:t>©</w:t>
+      </w:r>
+    </w:p>
+    <w:p>
+      <w:pPr>
+        <w:rPr>
+          <w:lang w:val="en-US"/>
+        </w:rPr>
+      </w:pPr>
+      <w:r>
+        <w:rPr>
+          <w:lang w:val="en-US"/>
+        </w:rPr>
+        <w:t>Inkedin structure = head</w:t>
+      </w:r>
+      <w:r>
+        <w:rPr>
+          <w:lang w:val="en-US"/>
+        </w:rPr>
+        <w:t>©</w:t>
+      </w:r>
+      <w:r>
+        <w:rPr>
+          <w:lang w:val="en-US"/>
+        </w:rPr>
+        <w:t>, internally create object of Node</w:t>
+      </w:r>
+    </w:p>
+    <w:p>
+      <w:pPr>
+        <w:rPr>
+          <w:lang w:val="en-US"/>
+        </w:rPr>
+      </w:pPr>
+    </w:p>
+    <w:p>
+      <w:pPr>
+        <w:rPr>
+          <w:lang w:val="en-US"/>
+        </w:rPr>
+      </w:pPr>
+      <w:r>
+        <w:rPr>
+          <w:lang w:val="en-US"/>
+        </w:rPr>
+        <w:t>Adding at end : self.head constant mean after addition no need to add anyting else in the node</w:t>
+      </w:r>
+    </w:p>
+    <w:p>
+      <w:pPr>
+        <w:rPr>
+          <w:lang w:val="en-US"/>
+        </w:rPr>
+      </w:pPr>
+      <w:r>
+        <w:rPr>
+          <w:lang w:val="en-US"/>
+        </w:rPr>
+        <w:t>Adding at beginning: simple iteration and add at beginning of sefl.head</w:t>
+      </w:r>
+    </w:p>
+    <w:p>
+      <w:pPr>
+        <w:rPr>
+          <w:lang w:val="en-US"/>
+        </w:rPr>
+      </w:pPr>
+    </w:p>
+    <w:p>
+      <w:pPr>
+        <w:rPr>
+          <w:lang w:val="en-US"/>
+        </w:rPr>
+      </w:pPr>
     </w:p>
     <w:p>
       <w:pPr>
@@ -197,85 +255,10 @@
           <w:noProof/>
         </w:rPr>
         <w:drawing>
-          <wp:inline distT="0" distB="0" distL="0" distR="0" wp14:anchorId="0ECA2BBB" wp14:editId="797C9238">
-            <wp:extent cx="5731510" cy="2578735"/>
-            <wp:effectExtent l="0" t="0" r="2540" b="0"/>
-            <wp:docPr id="3" name="Picture 3"/>
-            <wp:cNvGraphicFramePr>
-              <a:graphicFrameLocks xmlns:a="http://schemas.openxmlformats.org/drawingml/2006/main" noChangeAspect="1"/>
-            </wp:cNvGraphicFramePr>
-            <a:graphic xmlns:a="http://schemas.openxmlformats.org/drawingml/2006/main">
-              <a:graphicData uri="http://schemas.openxmlformats.org/drawingml/2006/picture">
-                <pic:pic xmlns:pic="http://schemas.openxmlformats.org/drawingml/2006/picture">
-                  <pic:nvPicPr>
-                    <pic:cNvPr id="1" name=""/>
-                    <pic:cNvPicPr/>
-                  </pic:nvPicPr>
-                  <pic:blipFill>
-                    <a:blip r:embed="rId5"/>
-                    <a:stretch>
-                      <a:fillRect/>
-                    </a:stretch>
-                  </pic:blipFill>
-                  <pic:spPr>
-                    <a:xfrm>
-                      <a:off x="0" y="0"/>
-                      <a:ext cx="5731510" cy="2578735"/>
-                    </a:xfrm>
-                    <a:prstGeom prst="rect">
-                      <a:avLst/>
-                    </a:prstGeom>
-                  </pic:spPr>
-                </pic:pic>
-              </a:graphicData>
-            </a:graphic>
-          </wp:inline>
-        </w:drawing>
-      </w:r>
-    </w:p>
-    <w:p>
-      <w:pPr>
-        <w:pStyle w:val="Heading1"/>
-        <w:rPr>
-          <w:lang w:val="en-US"/>
-        </w:rPr>
-      </w:pPr>
-      <w:r>
-        <w:rPr>
-          <w:lang w:val="en-US"/>
-        </w:rPr>
-        <w:lastRenderedPageBreak/>
-        <w:t>Insert sort</w:t>
-      </w:r>
-    </w:p>
-    <w:p>
-      <w:pPr>
-        <w:rPr>
-          <w:lang w:val="en-US"/>
-        </w:rPr>
-      </w:pPr>
-      <w:r>
-        <w:rPr>
-          <w:lang w:val="en-US"/>
-        </w:rPr>
-        <w:t>Maintain same list and sort by maintaining pointer of list one by looping over the list.</w:t>
-      </w:r>
-    </w:p>
-    <w:p>
-      <w:pPr>
-        <w:rPr>
-          <w:lang w:val="en-US"/>
-        </w:rPr>
-      </w:pPr>
-      <w:r>
-        <w:rPr>
-          <w:noProof/>
-        </w:rPr>
-        <w:drawing>
-          <wp:inline distT="0" distB="0" distL="0" distR="0" wp14:anchorId="7DA2DBDF" wp14:editId="0FE922CC">
-            <wp:extent cx="5731510" cy="1047115"/>
-            <wp:effectExtent l="0" t="0" r="2540" b="635"/>
-            <wp:docPr id="1" name="Picture 1"/>
+          <wp:inline distT="0" distB="0" distL="0" distR="0" wp14:anchorId="79B32E2D" wp14:editId="13606D48">
+            <wp:extent cx="5731510" cy="3064510"/>
+            <wp:effectExtent l="0" t="0" r="2540" b="2540"/>
+            <wp:docPr id="5" name="Picture 5"/>
             <wp:cNvGraphicFramePr>
               <a:graphicFrameLocks xmlns:a="http://schemas.openxmlformats.org/drawingml/2006/main" noChangeAspect="1"/>
             </wp:cNvGraphicFramePr>
@@ -295,6 +278,516 @@
                   <pic:spPr>
                     <a:xfrm>
                       <a:off x="0" y="0"/>
+                      <a:ext cx="5731510" cy="3064510"/>
+                    </a:xfrm>
+                    <a:prstGeom prst="rect">
+                      <a:avLst/>
+                    </a:prstGeom>
+                  </pic:spPr>
+                </pic:pic>
+              </a:graphicData>
+            </a:graphic>
+          </wp:inline>
+        </w:drawing>
+      </w:r>
+    </w:p>
+    <w:p>
+      <w:pPr>
+        <w:rPr>
+          <w:lang w:val="en-US"/>
+        </w:rPr>
+      </w:pPr>
+    </w:p>
+    <w:p>
+      <w:pPr>
+        <w:rPr>
+          <w:lang w:val="en-US"/>
+        </w:rPr>
+      </w:pPr>
+    </w:p>
+    <w:p>
+      <w:pPr>
+        <w:rPr>
+          <w:lang w:val="en-US"/>
+        </w:rPr>
+      </w:pPr>
+    </w:p>
+    <w:p>
+      <w:pPr>
+        <w:rPr>
+          <w:lang w:val="en-US"/>
+        </w:rPr>
+      </w:pPr>
+    </w:p>
+    <w:p>
+      <w:pPr>
+        <w:rPr>
+          <w:lang w:val="en-US"/>
+        </w:rPr>
+      </w:pPr>
+    </w:p>
+    <w:p>
+      <w:pPr>
+        <w:rPr>
+          <w:lang w:val="en-US"/>
+        </w:rPr>
+      </w:pPr>
+    </w:p>
+    <w:p>
+      <w:pPr>
+        <w:rPr>
+          <w:lang w:val="en-US"/>
+        </w:rPr>
+      </w:pPr>
+    </w:p>
+    <w:p>
+      <w:pPr>
+        <w:rPr>
+          <w:lang w:val="en-US"/>
+        </w:rPr>
+      </w:pPr>
+    </w:p>
+    <w:p>
+      <w:pPr>
+        <w:rPr>
+          <w:lang w:val="en-US"/>
+        </w:rPr>
+      </w:pPr>
+    </w:p>
+    <w:p>
+      <w:pPr>
+        <w:rPr>
+          <w:lang w:val="en-US"/>
+        </w:rPr>
+      </w:pPr>
+    </w:p>
+    <w:p>
+      <w:pPr>
+        <w:rPr>
+          <w:lang w:val="en-US"/>
+        </w:rPr>
+      </w:pPr>
+    </w:p>
+    <w:p>
+      <w:pPr>
+        <w:rPr>
+          <w:lang w:val="en-US"/>
+        </w:rPr>
+      </w:pPr>
+    </w:p>
+    <w:p>
+      <w:pPr>
+        <w:rPr>
+          <w:lang w:val="en-US"/>
+        </w:rPr>
+      </w:pPr>
+    </w:p>
+    <w:p>
+      <w:pPr>
+        <w:rPr>
+          <w:lang w:val="en-US"/>
+        </w:rPr>
+      </w:pPr>
+    </w:p>
+    <w:p>
+      <w:pPr>
+        <w:rPr>
+          <w:lang w:val="en-US"/>
+        </w:rPr>
+      </w:pPr>
+    </w:p>
+    <w:p>
+      <w:pPr>
+        <w:rPr>
+          <w:lang w:val="en-US"/>
+        </w:rPr>
+      </w:pPr>
+    </w:p>
+    <w:p>
+      <w:pPr>
+        <w:rPr>
+          <w:lang w:val="en-US"/>
+        </w:rPr>
+      </w:pPr>
+    </w:p>
+    <w:p>
+      <w:pPr>
+        <w:rPr>
+          <w:lang w:val="en-US"/>
+        </w:rPr>
+      </w:pPr>
+    </w:p>
+    <w:p>
+      <w:pPr>
+        <w:rPr>
+          <w:lang w:val="en-US"/>
+        </w:rPr>
+      </w:pPr>
+    </w:p>
+    <w:p>
+      <w:pPr>
+        <w:rPr>
+          <w:lang w:val="en-US"/>
+        </w:rPr>
+      </w:pPr>
+    </w:p>
+    <w:p>
+      <w:pPr>
+        <w:rPr>
+          <w:lang w:val="en-US"/>
+        </w:rPr>
+      </w:pPr>
+    </w:p>
+    <w:p>
+      <w:pPr>
+        <w:rPr>
+          <w:lang w:val="en-US"/>
+        </w:rPr>
+      </w:pPr>
+    </w:p>
+    <w:p>
+      <w:pPr>
+        <w:rPr>
+          <w:lang w:val="en-US"/>
+        </w:rPr>
+      </w:pPr>
+    </w:p>
+    <w:p>
+      <w:pPr>
+        <w:rPr>
+          <w:lang w:val="en-US"/>
+        </w:rPr>
+      </w:pPr>
+    </w:p>
+    <w:p>
+      <w:pPr>
+        <w:rPr>
+          <w:lang w:val="en-US"/>
+        </w:rPr>
+      </w:pPr>
+    </w:p>
+    <w:p>
+      <w:pPr>
+        <w:rPr>
+          <w:lang w:val="en-US"/>
+        </w:rPr>
+      </w:pPr>
+    </w:p>
+    <w:p>
+      <w:pPr>
+        <w:rPr>
+          <w:lang w:val="en-US"/>
+        </w:rPr>
+      </w:pPr>
+    </w:p>
+    <w:p>
+      <w:pPr>
+        <w:rPr>
+          <w:lang w:val="en-US"/>
+        </w:rPr>
+      </w:pPr>
+    </w:p>
+    <w:p>
+      <w:pPr>
+        <w:rPr>
+          <w:lang w:val="en-US"/>
+        </w:rPr>
+      </w:pPr>
+    </w:p>
+    <w:p>
+      <w:pPr>
+        <w:rPr>
+          <w:lang w:val="en-US"/>
+        </w:rPr>
+      </w:pPr>
+      <w:r>
+        <w:rPr>
+          <w:lang w:val="en-US"/>
+        </w:rPr>
+        <w:t xml:space="preserve">Binary search : sorted list </w:t>
+      </w:r>
+      <w:r>
+        <w:rPr>
+          <w:lang w:val="en-US"/>
+        </w:rPr>
+        <w:t>O(logn)</w:t>
+      </w:r>
+    </w:p>
+    <w:p>
+      <w:pPr>
+        <w:rPr>
+          <w:lang w:val="en-US"/>
+        </w:rPr>
+      </w:pPr>
+      <w:r>
+        <w:rPr>
+          <w:lang w:val="en-US"/>
+        </w:rPr>
+        <w:t xml:space="preserve">Key element to remember : </w:t>
+      </w:r>
+      <w:r>
+        <w:rPr>
+          <w:lang w:val="en-US"/>
+        </w:rPr>
+        <w:t>def binary_search(ls, n, left, right):</w:t>
+      </w:r>
+    </w:p>
+    <w:p>
+      <w:pPr>
+        <w:pStyle w:val="Heading1"/>
+        <w:rPr>
+          <w:lang w:val="en-US"/>
+        </w:rPr>
+      </w:pPr>
+      <w:r>
+        <w:rPr>
+          <w:lang w:val="en-US"/>
+        </w:rPr>
+        <w:lastRenderedPageBreak/>
+        <w:t>Bubble sort</w:t>
+      </w:r>
+    </w:p>
+    <w:p>
+      <w:pPr>
+        <w:rPr>
+          <w:lang w:val="en-US"/>
+        </w:rPr>
+      </w:pPr>
+      <w:r>
+        <w:rPr>
+          <w:lang w:val="en-US"/>
+        </w:rPr>
+        <w:t xml:space="preserve">Sort by pair wise first center two elements all along the list then </w:t>
+      </w:r>
+      <w:r>
+        <w:rPr>
+          <w:lang w:val="en-US"/>
+        </w:rPr>
+        <w:t>take sorted list</w:t>
+      </w:r>
+      <w:r>
+        <w:rPr>
+          <w:lang w:val="en-US"/>
+        </w:rPr>
+        <w:t xml:space="preserve"> element and similar ways</w:t>
+      </w:r>
+      <w:r>
+        <w:rPr>
+          <w:lang w:val="en-US"/>
+        </w:rPr>
+        <w:t xml:space="preserve"> do two sorting again</w:t>
+      </w:r>
+      <w:r>
+        <w:rPr>
+          <w:lang w:val="en-US"/>
+        </w:rPr>
+        <w:t xml:space="preserve"> until sort all.</w:t>
+      </w:r>
+    </w:p>
+    <w:p>
+      <w:pPr>
+        <w:rPr>
+          <w:lang w:val="en-US"/>
+        </w:rPr>
+      </w:pPr>
+    </w:p>
+    <w:p>
+      <w:pPr>
+        <w:rPr>
+          <w:lang w:val="en-US"/>
+        </w:rPr>
+      </w:pPr>
+      <w:r>
+        <w:rPr>
+          <w:noProof/>
+        </w:rPr>
+        <w:drawing>
+          <wp:inline distT="0" distB="0" distL="0" distR="0" wp14:anchorId="69DEB03E" wp14:editId="0061B016">
+            <wp:extent cx="5731510" cy="2915920"/>
+            <wp:effectExtent l="0" t="0" r="2540" b="0"/>
+            <wp:docPr id="2" name="Picture 2"/>
+            <wp:cNvGraphicFramePr>
+              <a:graphicFrameLocks xmlns:a="http://schemas.openxmlformats.org/drawingml/2006/main" noChangeAspect="1"/>
+            </wp:cNvGraphicFramePr>
+            <a:graphic xmlns:a="http://schemas.openxmlformats.org/drawingml/2006/main">
+              <a:graphicData uri="http://schemas.openxmlformats.org/drawingml/2006/picture">
+                <pic:pic xmlns:pic="http://schemas.openxmlformats.org/drawingml/2006/picture">
+                  <pic:nvPicPr>
+                    <pic:cNvPr id="1" name=""/>
+                    <pic:cNvPicPr/>
+                  </pic:nvPicPr>
+                  <pic:blipFill>
+                    <a:blip r:embed="rId7"/>
+                    <a:stretch>
+                      <a:fillRect/>
+                    </a:stretch>
+                  </pic:blipFill>
+                  <pic:spPr>
+                    <a:xfrm>
+                      <a:off x="0" y="0"/>
+                      <a:ext cx="5731510" cy="2915920"/>
+                    </a:xfrm>
+                    <a:prstGeom prst="rect">
+                      <a:avLst/>
+                    </a:prstGeom>
+                  </pic:spPr>
+                </pic:pic>
+              </a:graphicData>
+            </a:graphic>
+          </wp:inline>
+        </w:drawing>
+      </w:r>
+    </w:p>
+    <w:p>
+      <w:pPr>
+        <w:pStyle w:val="Heading1"/>
+        <w:rPr>
+          <w:lang w:val="en-US"/>
+        </w:rPr>
+      </w:pPr>
+      <w:r>
+        <w:rPr>
+          <w:lang w:val="en-US"/>
+        </w:rPr>
+        <w:t xml:space="preserve">Merge sort </w:t>
+      </w:r>
+    </w:p>
+    <w:p>
+      <w:pPr>
+        <w:rPr>
+          <w:lang w:val="en-US"/>
+        </w:rPr>
+      </w:pPr>
+    </w:p>
+    <w:p>
+      <w:pPr>
+        <w:rPr>
+          <w:lang w:val="en-US"/>
+        </w:rPr>
+      </w:pPr>
+      <w:r>
+        <w:rPr>
+          <w:lang w:val="en-US"/>
+        </w:rPr>
+        <w:t>Split list in to multiple smaller left and right list. Sort and merge smaller group into main array by maintaining the pointer.</w:t>
+      </w:r>
+    </w:p>
+    <w:p>
+      <w:pPr>
+        <w:rPr>
+          <w:lang w:val="en-US"/>
+        </w:rPr>
+      </w:pPr>
+    </w:p>
+    <w:p>
+      <w:pPr>
+        <w:rPr>
+          <w:lang w:val="en-US"/>
+        </w:rPr>
+      </w:pPr>
+      <w:r>
+        <w:rPr>
+          <w:noProof/>
+        </w:rPr>
+        <w:drawing>
+          <wp:inline distT="0" distB="0" distL="0" distR="0" wp14:anchorId="0ECA2BBB" wp14:editId="797C9238">
+            <wp:extent cx="5731510" cy="2578735"/>
+            <wp:effectExtent l="0" t="0" r="2540" b="0"/>
+            <wp:docPr id="3" name="Picture 3"/>
+            <wp:cNvGraphicFramePr>
+              <a:graphicFrameLocks xmlns:a="http://schemas.openxmlformats.org/drawingml/2006/main" noChangeAspect="1"/>
+            </wp:cNvGraphicFramePr>
+            <a:graphic xmlns:a="http://schemas.openxmlformats.org/drawingml/2006/main">
+              <a:graphicData uri="http://schemas.openxmlformats.org/drawingml/2006/picture">
+                <pic:pic xmlns:pic="http://schemas.openxmlformats.org/drawingml/2006/picture">
+                  <pic:nvPicPr>
+                    <pic:cNvPr id="1" name=""/>
+                    <pic:cNvPicPr/>
+                  </pic:nvPicPr>
+                  <pic:blipFill>
+                    <a:blip r:embed="rId8"/>
+                    <a:stretch>
+                      <a:fillRect/>
+                    </a:stretch>
+                  </pic:blipFill>
+                  <pic:spPr>
+                    <a:xfrm>
+                      <a:off x="0" y="0"/>
+                      <a:ext cx="5731510" cy="2578735"/>
+                    </a:xfrm>
+                    <a:prstGeom prst="rect">
+                      <a:avLst/>
+                    </a:prstGeom>
+                  </pic:spPr>
+                </pic:pic>
+              </a:graphicData>
+            </a:graphic>
+          </wp:inline>
+        </w:drawing>
+      </w:r>
+    </w:p>
+    <w:p>
+      <w:pPr>
+        <w:pStyle w:val="Heading1"/>
+        <w:rPr>
+          <w:lang w:val="en-US"/>
+        </w:rPr>
+      </w:pPr>
+      <w:r>
+        <w:rPr>
+          <w:lang w:val="en-US"/>
+        </w:rPr>
+        <w:t>Insert sort</w:t>
+      </w:r>
+    </w:p>
+    <w:p>
+      <w:pPr>
+        <w:rPr>
+          <w:lang w:val="en-US"/>
+        </w:rPr>
+      </w:pPr>
+      <w:r>
+        <w:rPr>
+          <w:lang w:val="en-US"/>
+        </w:rPr>
+        <w:t>Maintain same list and sort by maintaining pointer of list one by looping over the list.</w:t>
+      </w:r>
+    </w:p>
+    <w:p>
+      <w:pPr>
+        <w:rPr>
+          <w:lang w:val="en-US"/>
+        </w:rPr>
+      </w:pPr>
+      <w:r>
+        <w:rPr>
+          <w:noProof/>
+        </w:rPr>
+        <w:lastRenderedPageBreak/>
+        <w:drawing>
+          <wp:inline distT="0" distB="0" distL="0" distR="0" wp14:anchorId="7DA2DBDF" wp14:editId="0FE922CC">
+            <wp:extent cx="5731510" cy="1047115"/>
+            <wp:effectExtent l="0" t="0" r="2540" b="635"/>
+            <wp:docPr id="1" name="Picture 1"/>
+            <wp:cNvGraphicFramePr>
+              <a:graphicFrameLocks xmlns:a="http://schemas.openxmlformats.org/drawingml/2006/main" noChangeAspect="1"/>
+            </wp:cNvGraphicFramePr>
+            <a:graphic xmlns:a="http://schemas.openxmlformats.org/drawingml/2006/main">
+              <a:graphicData uri="http://schemas.openxmlformats.org/drawingml/2006/picture">
+                <pic:pic xmlns:pic="http://schemas.openxmlformats.org/drawingml/2006/picture">
+                  <pic:nvPicPr>
+                    <pic:cNvPr id="1" name=""/>
+                    <pic:cNvPicPr/>
+                  </pic:nvPicPr>
+                  <pic:blipFill>
+                    <a:blip r:embed="rId9"/>
+                    <a:stretch>
+                      <a:fillRect/>
+                    </a:stretch>
+                  </pic:blipFill>
+                  <pic:spPr>
+                    <a:xfrm>
+                      <a:off x="0" y="0"/>
                       <a:ext cx="5731510" cy="1047115"/>
                     </a:xfrm>
                     <a:prstGeom prst="rect">
@@ -316,6 +809,103 @@
     </w:sectPr>
   </w:body>
 </w:document>
+</file>
+
+<file path=word/numbering.xml><?xml version="1.0" encoding="utf-8"?>
+<w:numbering xmlns:wpc="http://schemas.microsoft.com/office/word/2010/wordprocessingCanvas" xmlns:cx="http://schemas.microsoft.com/office/drawing/2014/chartex" xmlns:cx1="http://schemas.microsoft.com/office/drawing/2015/9/8/chartex" xmlns:cx2="http://schemas.microsoft.com/office/drawing/2015/10/21/chartex" xmlns:cx3="http://schemas.microsoft.com/office/drawing/2016/5/9/chartex" xmlns:cx4="http://schemas.microsoft.com/office/drawing/2016/5/10/chartex" xmlns:cx5="http://schemas.microsoft.com/office/drawing/2016/5/11/chartex" xmlns:cx6="http://schemas.microsoft.com/office/drawing/2016/5/12/chartex" xmlns:cx7="http://schemas.microsoft.com/office/drawing/2016/5/13/chartex" xmlns:cx8="http://schemas.microsoft.com/office/drawing/2016/5/14/chartex" xmlns:mc="http://schemas.openxmlformats.org/markup-compatibility/2006" xmlns:aink="http://schemas.microsoft.com/office/drawing/2016/ink" xmlns:am3d="http://schemas.microsoft.com/office/drawing/2017/model3d" xmlns:o="urn:schemas-microsoft-com:office:office" xmlns:r="http://schemas.openxmlformats.org/officeDocument/2006/relationships" xmlns:m="http://schemas.openxmlformats.org/officeDocument/2006/math" xmlns:v="urn:schemas-microsoft-com:vml" xmlns:wp14="http://schemas.microsoft.com/office/word/2010/wordprocessingDrawing" xmlns:wp="http://schemas.openxmlformats.org/drawingml/2006/wordprocessingDrawing" xmlns:w10="urn:schemas-microsoft-com:office:word" xmlns:w="http://schemas.openxmlformats.org/wordprocessingml/2006/main" xmlns:w14="http://schemas.microsoft.com/office/word/2010/wordml" xmlns:w15="http://schemas.microsoft.com/office/word/2012/wordml" xmlns:w16cex="http://schemas.microsoft.com/office/word/2018/wordml/cex" xmlns:w16cid="http://schemas.microsoft.com/office/word/2016/wordml/cid" xmlns:w16="http://schemas.microsoft.com/office/word/2018/wordml" xmlns:w16sdtdh="http://schemas.microsoft.com/office/word/2020/wordml/sdtdatahash" xmlns:w16se="http://schemas.microsoft.com/office/word/2015/wordml/symex" xmlns:wpg="http://schemas.microsoft.com/office/word/2010/wordprocessingGroup" xmlns:wpi="http://schemas.microsoft.com/office/word/2010/wordprocessingInk" xmlns:wne="http://schemas.microsoft.com/office/word/2006/wordml" xmlns:wps="http://schemas.microsoft.com/office/word/2010/wordprocessingShape" mc:Ignorable="w14 w15 w16se w16cid w16 w16cex w16sdtdh wp14">
+  <w:abstractNum w:abstractNumId="0" w15:restartNumberingAfterBreak="0">
+    <w:nsid w:val="489F35ED"/>
+    <w:multiLevelType w:val="hybridMultilevel"/>
+    <w:tmpl w:val="5A20111E"/>
+    <w:lvl w:ilvl="0" w:tplc="4009000F">
+      <w:start w:val="1"/>
+      <w:numFmt w:val="decimal"/>
+      <w:lvlText w:val="%1."/>
+      <w:lvlJc w:val="left"/>
+      <w:pPr>
+        <w:ind w:left="720" w:hanging="360"/>
+      </w:pPr>
+      <w:rPr>
+        <w:rFonts w:hint="default"/>
+      </w:rPr>
+    </w:lvl>
+    <w:lvl w:ilvl="1" w:tplc="40090019" w:tentative="1">
+      <w:start w:val="1"/>
+      <w:numFmt w:val="lowerLetter"/>
+      <w:lvlText w:val="%2."/>
+      <w:lvlJc w:val="left"/>
+      <w:pPr>
+        <w:ind w:left="1440" w:hanging="360"/>
+      </w:pPr>
+    </w:lvl>
+    <w:lvl w:ilvl="2" w:tplc="4009001B" w:tentative="1">
+      <w:start w:val="1"/>
+      <w:numFmt w:val="lowerRoman"/>
+      <w:lvlText w:val="%3."/>
+      <w:lvlJc w:val="right"/>
+      <w:pPr>
+        <w:ind w:left="2160" w:hanging="180"/>
+      </w:pPr>
+    </w:lvl>
+    <w:lvl w:ilvl="3" w:tplc="4009000F" w:tentative="1">
+      <w:start w:val="1"/>
+      <w:numFmt w:val="decimal"/>
+      <w:lvlText w:val="%4."/>
+      <w:lvlJc w:val="left"/>
+      <w:pPr>
+        <w:ind w:left="2880" w:hanging="360"/>
+      </w:pPr>
+    </w:lvl>
+    <w:lvl w:ilvl="4" w:tplc="40090019" w:tentative="1">
+      <w:start w:val="1"/>
+      <w:numFmt w:val="lowerLetter"/>
+      <w:lvlText w:val="%5."/>
+      <w:lvlJc w:val="left"/>
+      <w:pPr>
+        <w:ind w:left="3600" w:hanging="360"/>
+      </w:pPr>
+    </w:lvl>
+    <w:lvl w:ilvl="5" w:tplc="4009001B" w:tentative="1">
+      <w:start w:val="1"/>
+      <w:numFmt w:val="lowerRoman"/>
+      <w:lvlText w:val="%6."/>
+      <w:lvlJc w:val="right"/>
+      <w:pPr>
+        <w:ind w:left="4320" w:hanging="180"/>
+      </w:pPr>
+    </w:lvl>
+    <w:lvl w:ilvl="6" w:tplc="4009000F" w:tentative="1">
+      <w:start w:val="1"/>
+      <w:numFmt w:val="decimal"/>
+      <w:lvlText w:val="%7."/>
+      <w:lvlJc w:val="left"/>
+      <w:pPr>
+        <w:ind w:left="5040" w:hanging="360"/>
+      </w:pPr>
+    </w:lvl>
+    <w:lvl w:ilvl="7" w:tplc="40090019" w:tentative="1">
+      <w:start w:val="1"/>
+      <w:numFmt w:val="lowerLetter"/>
+      <w:lvlText w:val="%8."/>
+      <w:lvlJc w:val="left"/>
+      <w:pPr>
+        <w:ind w:left="5760" w:hanging="360"/>
+      </w:pPr>
+    </w:lvl>
+    <w:lvl w:ilvl="8" w:tplc="4009001B" w:tentative="1">
+      <w:start w:val="1"/>
+      <w:numFmt w:val="lowerRoman"/>
+      <w:lvlText w:val="%9."/>
+      <w:lvlJc w:val="right"/>
+      <w:pPr>
+        <w:ind w:left="6480" w:hanging="180"/>
+      </w:pPr>
+    </w:lvl>
+  </w:abstractNum>
+  <w:num w:numId="1">
+    <w:abstractNumId w:val="0"/>
+  </w:num>
+</w:numbering>
 </file>
 
 <file path=word/styles.xml><?xml version="1.0" encoding="utf-8"?>
@@ -778,6 +1368,17 @@
       <w:szCs w:val="32"/>
     </w:rPr>
   </w:style>
+  <w:style w:type="paragraph" w:styleId="ListParagraph">
+    <w:name w:val="List Paragraph"/>
+    <w:basedOn w:val="Normal"/>
+    <w:uiPriority w:val="34"/>
+    <w:qFormat/>
+    <w:rsid w:val="00FD509A"/>
+    <w:pPr>
+      <w:ind w:left="720"/>
+      <w:contextualSpacing/>
+    </w:pPr>
+  </w:style>
 </w:styles>
 </file>
 

--- a/algo-cb/cheat_sheet.docx
+++ b/algo-cb/cheat_sheet.docx
@@ -236,6 +236,59 @@
           <w:lang w:val="en-US"/>
         </w:rPr>
       </w:pPr>
+      <w:r>
+        <w:rPr>
+          <w:lang w:val="en-US"/>
+        </w:rPr>
+        <w:t>Exceptional for ramove at index 0:</w:t>
+      </w:r>
+    </w:p>
+    <w:p>
+      <w:pPr>
+        <w:rPr>
+          <w:lang w:val="en-US"/>
+        </w:rPr>
+      </w:pPr>
+      <w:r>
+        <w:rPr>
+          <w:lang w:val="en-US"/>
+        </w:rPr>
+        <w:t>Self.head  = self.head.next</w:t>
+      </w:r>
+    </w:p>
+    <w:p>
+      <w:pPr>
+        <w:rPr>
+          <w:lang w:val="en-US"/>
+        </w:rPr>
+      </w:pPr>
+    </w:p>
+    <w:p>
+      <w:pPr>
+        <w:rPr>
+          <w:lang w:val="en-US"/>
+        </w:rPr>
+      </w:pPr>
+      <w:r>
+        <w:rPr>
+          <w:lang w:val="en-US"/>
+        </w:rPr>
+        <w:t>Always remember to handle all the cases like w</w:t>
+      </w:r>
+    </w:p>
+    <w:p>
+      <w:pPr>
+        <w:rPr>
+          <w:lang w:val="en-US"/>
+        </w:rPr>
+      </w:pPr>
+    </w:p>
+    <w:p>
+      <w:pPr>
+        <w:rPr>
+          <w:lang w:val="en-US"/>
+        </w:rPr>
+      </w:pPr>
     </w:p>
     <w:p>
       <w:pPr>
@@ -254,6 +307,7 @@
         <w:rPr>
           <w:noProof/>
         </w:rPr>
+        <w:lastRenderedPageBreak/>
         <w:drawing>
           <wp:inline distT="0" distB="0" distL="0" distR="0" wp14:anchorId="79B32E2D" wp14:editId="13606D48">
             <wp:extent cx="5731510" cy="3064510"/>
@@ -543,7 +597,6 @@
         <w:rPr>
           <w:lang w:val="en-US"/>
         </w:rPr>
-        <w:lastRenderedPageBreak/>
         <w:t>Bubble sort</w:t>
       </w:r>
     </w:p>
@@ -689,6 +742,7 @@
         <w:rPr>
           <w:noProof/>
         </w:rPr>
+        <w:lastRenderedPageBreak/>
         <w:drawing>
           <wp:inline distT="0" distB="0" distL="0" distR="0" wp14:anchorId="0ECA2BBB" wp14:editId="797C9238">
             <wp:extent cx="5731510" cy="2578735"/>
@@ -763,7 +817,6 @@
         <w:rPr>
           <w:noProof/>
         </w:rPr>
-        <w:lastRenderedPageBreak/>
         <w:drawing>
           <wp:inline distT="0" distB="0" distL="0" distR="0" wp14:anchorId="7DA2DBDF" wp14:editId="0FE922CC">
             <wp:extent cx="5731510" cy="1047115"/>

--- a/algo-cb/cheat_sheet.docx
+++ b/algo-cb/cheat_sheet.docx
@@ -43,7 +43,7 @@
                     </pic:cNvPicPr>
                   </pic:nvPicPr>
                   <pic:blipFill>
-                    <a:blip r:embed="rId5">
+                    <a:blip r:embed="rId6">
                       <a:extLst>
                         <a:ext uri="{28A0092B-C50C-407E-A947-70E740481C1C}">
                           <a14:useLocalDpi xmlns:a14="http://schemas.microsoft.com/office/drawing/2010/main" val="0"/>
@@ -307,358 +307,11 @@
         <w:rPr>
           <w:noProof/>
         </w:rPr>
-        <w:lastRenderedPageBreak/>
         <w:drawing>
-          <wp:inline distT="0" distB="0" distL="0" distR="0" wp14:anchorId="79B32E2D" wp14:editId="13606D48">
-            <wp:extent cx="5731510" cy="3064510"/>
-            <wp:effectExtent l="0" t="0" r="2540" b="2540"/>
+          <wp:inline distT="0" distB="0" distL="0" distR="0" wp14:anchorId="79B32E2D" wp14:editId="662BFE3E">
+            <wp:extent cx="4305631" cy="1868170"/>
+            <wp:effectExtent l="0" t="0" r="0" b="0"/>
             <wp:docPr id="5" name="Picture 5"/>
-            <wp:cNvGraphicFramePr>
-              <a:graphicFrameLocks xmlns:a="http://schemas.openxmlformats.org/drawingml/2006/main" noChangeAspect="1"/>
-            </wp:cNvGraphicFramePr>
-            <a:graphic xmlns:a="http://schemas.openxmlformats.org/drawingml/2006/main">
-              <a:graphicData uri="http://schemas.openxmlformats.org/drawingml/2006/picture">
-                <pic:pic xmlns:pic="http://schemas.openxmlformats.org/drawingml/2006/picture">
-                  <pic:nvPicPr>
-                    <pic:cNvPr id="1" name=""/>
-                    <pic:cNvPicPr/>
-                  </pic:nvPicPr>
-                  <pic:blipFill>
-                    <a:blip r:embed="rId6"/>
-                    <a:stretch>
-                      <a:fillRect/>
-                    </a:stretch>
-                  </pic:blipFill>
-                  <pic:spPr>
-                    <a:xfrm>
-                      <a:off x="0" y="0"/>
-                      <a:ext cx="5731510" cy="3064510"/>
-                    </a:xfrm>
-                    <a:prstGeom prst="rect">
-                      <a:avLst/>
-                    </a:prstGeom>
-                  </pic:spPr>
-                </pic:pic>
-              </a:graphicData>
-            </a:graphic>
-          </wp:inline>
-        </w:drawing>
-      </w:r>
-    </w:p>
-    <w:p>
-      <w:pPr>
-        <w:rPr>
-          <w:lang w:val="en-US"/>
-        </w:rPr>
-      </w:pPr>
-    </w:p>
-    <w:p>
-      <w:pPr>
-        <w:rPr>
-          <w:lang w:val="en-US"/>
-        </w:rPr>
-      </w:pPr>
-    </w:p>
-    <w:p>
-      <w:pPr>
-        <w:rPr>
-          <w:lang w:val="en-US"/>
-        </w:rPr>
-      </w:pPr>
-    </w:p>
-    <w:p>
-      <w:pPr>
-        <w:rPr>
-          <w:lang w:val="en-US"/>
-        </w:rPr>
-      </w:pPr>
-    </w:p>
-    <w:p>
-      <w:pPr>
-        <w:rPr>
-          <w:lang w:val="en-US"/>
-        </w:rPr>
-      </w:pPr>
-    </w:p>
-    <w:p>
-      <w:pPr>
-        <w:rPr>
-          <w:lang w:val="en-US"/>
-        </w:rPr>
-      </w:pPr>
-    </w:p>
-    <w:p>
-      <w:pPr>
-        <w:rPr>
-          <w:lang w:val="en-US"/>
-        </w:rPr>
-      </w:pPr>
-    </w:p>
-    <w:p>
-      <w:pPr>
-        <w:rPr>
-          <w:lang w:val="en-US"/>
-        </w:rPr>
-      </w:pPr>
-    </w:p>
-    <w:p>
-      <w:pPr>
-        <w:rPr>
-          <w:lang w:val="en-US"/>
-        </w:rPr>
-      </w:pPr>
-    </w:p>
-    <w:p>
-      <w:pPr>
-        <w:rPr>
-          <w:lang w:val="en-US"/>
-        </w:rPr>
-      </w:pPr>
-    </w:p>
-    <w:p>
-      <w:pPr>
-        <w:rPr>
-          <w:lang w:val="en-US"/>
-        </w:rPr>
-      </w:pPr>
-    </w:p>
-    <w:p>
-      <w:pPr>
-        <w:rPr>
-          <w:lang w:val="en-US"/>
-        </w:rPr>
-      </w:pPr>
-    </w:p>
-    <w:p>
-      <w:pPr>
-        <w:rPr>
-          <w:lang w:val="en-US"/>
-        </w:rPr>
-      </w:pPr>
-    </w:p>
-    <w:p>
-      <w:pPr>
-        <w:rPr>
-          <w:lang w:val="en-US"/>
-        </w:rPr>
-      </w:pPr>
-    </w:p>
-    <w:p>
-      <w:pPr>
-        <w:rPr>
-          <w:lang w:val="en-US"/>
-        </w:rPr>
-      </w:pPr>
-    </w:p>
-    <w:p>
-      <w:pPr>
-        <w:rPr>
-          <w:lang w:val="en-US"/>
-        </w:rPr>
-      </w:pPr>
-    </w:p>
-    <w:p>
-      <w:pPr>
-        <w:rPr>
-          <w:lang w:val="en-US"/>
-        </w:rPr>
-      </w:pPr>
-    </w:p>
-    <w:p>
-      <w:pPr>
-        <w:rPr>
-          <w:lang w:val="en-US"/>
-        </w:rPr>
-      </w:pPr>
-    </w:p>
-    <w:p>
-      <w:pPr>
-        <w:rPr>
-          <w:lang w:val="en-US"/>
-        </w:rPr>
-      </w:pPr>
-    </w:p>
-    <w:p>
-      <w:pPr>
-        <w:rPr>
-          <w:lang w:val="en-US"/>
-        </w:rPr>
-      </w:pPr>
-    </w:p>
-    <w:p>
-      <w:pPr>
-        <w:rPr>
-          <w:lang w:val="en-US"/>
-        </w:rPr>
-      </w:pPr>
-    </w:p>
-    <w:p>
-      <w:pPr>
-        <w:rPr>
-          <w:lang w:val="en-US"/>
-        </w:rPr>
-      </w:pPr>
-    </w:p>
-    <w:p>
-      <w:pPr>
-        <w:rPr>
-          <w:lang w:val="en-US"/>
-        </w:rPr>
-      </w:pPr>
-    </w:p>
-    <w:p>
-      <w:pPr>
-        <w:rPr>
-          <w:lang w:val="en-US"/>
-        </w:rPr>
-      </w:pPr>
-    </w:p>
-    <w:p>
-      <w:pPr>
-        <w:rPr>
-          <w:lang w:val="en-US"/>
-        </w:rPr>
-      </w:pPr>
-    </w:p>
-    <w:p>
-      <w:pPr>
-        <w:rPr>
-          <w:lang w:val="en-US"/>
-        </w:rPr>
-      </w:pPr>
-    </w:p>
-    <w:p>
-      <w:pPr>
-        <w:rPr>
-          <w:lang w:val="en-US"/>
-        </w:rPr>
-      </w:pPr>
-    </w:p>
-    <w:p>
-      <w:pPr>
-        <w:rPr>
-          <w:lang w:val="en-US"/>
-        </w:rPr>
-      </w:pPr>
-    </w:p>
-    <w:p>
-      <w:pPr>
-        <w:rPr>
-          <w:lang w:val="en-US"/>
-        </w:rPr>
-      </w:pPr>
-    </w:p>
-    <w:p>
-      <w:pPr>
-        <w:rPr>
-          <w:lang w:val="en-US"/>
-        </w:rPr>
-      </w:pPr>
-      <w:r>
-        <w:rPr>
-          <w:lang w:val="en-US"/>
-        </w:rPr>
-        <w:t xml:space="preserve">Binary search : sorted list </w:t>
-      </w:r>
-      <w:r>
-        <w:rPr>
-          <w:lang w:val="en-US"/>
-        </w:rPr>
-        <w:t>O(logn)</w:t>
-      </w:r>
-    </w:p>
-    <w:p>
-      <w:pPr>
-        <w:rPr>
-          <w:lang w:val="en-US"/>
-        </w:rPr>
-      </w:pPr>
-      <w:r>
-        <w:rPr>
-          <w:lang w:val="en-US"/>
-        </w:rPr>
-        <w:t xml:space="preserve">Key element to remember : </w:t>
-      </w:r>
-      <w:r>
-        <w:rPr>
-          <w:lang w:val="en-US"/>
-        </w:rPr>
-        <w:t>def binary_search(ls, n, left, right):</w:t>
-      </w:r>
-    </w:p>
-    <w:p>
-      <w:pPr>
-        <w:pStyle w:val="Heading1"/>
-        <w:rPr>
-          <w:lang w:val="en-US"/>
-        </w:rPr>
-      </w:pPr>
-      <w:r>
-        <w:rPr>
-          <w:lang w:val="en-US"/>
-        </w:rPr>
-        <w:t>Bubble sort</w:t>
-      </w:r>
-    </w:p>
-    <w:p>
-      <w:pPr>
-        <w:rPr>
-          <w:lang w:val="en-US"/>
-        </w:rPr>
-      </w:pPr>
-      <w:r>
-        <w:rPr>
-          <w:lang w:val="en-US"/>
-        </w:rPr>
-        <w:t xml:space="preserve">Sort by pair wise first center two elements all along the list then </w:t>
-      </w:r>
-      <w:r>
-        <w:rPr>
-          <w:lang w:val="en-US"/>
-        </w:rPr>
-        <w:t>take sorted list</w:t>
-      </w:r>
-      <w:r>
-        <w:rPr>
-          <w:lang w:val="en-US"/>
-        </w:rPr>
-        <w:t xml:space="preserve"> element and similar ways</w:t>
-      </w:r>
-      <w:r>
-        <w:rPr>
-          <w:lang w:val="en-US"/>
-        </w:rPr>
-        <w:t xml:space="preserve"> do two sorting again</w:t>
-      </w:r>
-      <w:r>
-        <w:rPr>
-          <w:lang w:val="en-US"/>
-        </w:rPr>
-        <w:t xml:space="preserve"> until sort all.</w:t>
-      </w:r>
-    </w:p>
-    <w:p>
-      <w:pPr>
-        <w:rPr>
-          <w:lang w:val="en-US"/>
-        </w:rPr>
-      </w:pPr>
-    </w:p>
-    <w:p>
-      <w:pPr>
-        <w:rPr>
-          <w:lang w:val="en-US"/>
-        </w:rPr>
-      </w:pPr>
-      <w:r>
-        <w:rPr>
-          <w:noProof/>
-        </w:rPr>
-        <w:drawing>
-          <wp:inline distT="0" distB="0" distL="0" distR="0" wp14:anchorId="69DEB03E" wp14:editId="0061B016">
-            <wp:extent cx="5731510" cy="2915920"/>
-            <wp:effectExtent l="0" t="0" r="2540" b="0"/>
-            <wp:docPr id="2" name="Picture 2"/>
             <wp:cNvGraphicFramePr>
               <a:graphicFrameLocks xmlns:a="http://schemas.openxmlformats.org/drawingml/2006/main" noChangeAspect="1"/>
             </wp:cNvGraphicFramePr>
@@ -678,7 +331,7 @@
                   <pic:spPr>
                     <a:xfrm>
                       <a:off x="0" y="0"/>
-                      <a:ext cx="5731510" cy="2915920"/>
+                      <a:ext cx="4315071" cy="1872266"/>
                     </a:xfrm>
                     <a:prstGeom prst="rect">
                       <a:avLst/>
@@ -693,6 +346,319 @@
     </w:p>
     <w:p>
       <w:pPr>
+        <w:rPr>
+          <w:lang w:val="en-US"/>
+        </w:rPr>
+      </w:pPr>
+      <w:r>
+        <w:rPr>
+          <w:lang w:val="en-US"/>
+        </w:rPr>
+        <w:lastRenderedPageBreak/>
+        <w:t>Hashatable : create [[] with forloop</w:t>
+      </w:r>
+    </w:p>
+    <w:p>
+      <w:pPr>
+        <w:rPr>
+          <w:lang w:val="en-US"/>
+        </w:rPr>
+      </w:pPr>
+      <w:r>
+        <w:rPr>
+          <w:lang w:val="en-US"/>
+        </w:rPr>
+        <w:t xml:space="preserve">Insert data in array list by checking the collosion of the data. </w:t>
+      </w:r>
+    </w:p>
+    <w:p>
+      <w:pPr>
+        <w:rPr>
+          <w:lang w:val="en-US"/>
+        </w:rPr>
+      </w:pPr>
+      <w:r>
+        <w:rPr>
+          <w:lang w:val="en-US"/>
+        </w:rPr>
+        <w:t xml:space="preserve">Output should be </w:t>
+      </w:r>
+      <w:r>
+        <w:rPr>
+          <w:lang w:val="en-US"/>
+        </w:rPr>
+        <w:t>[[(k1,v1),( k2,v2)], [],…................... [], [(k,v)]]</w:t>
+      </w:r>
+    </w:p>
+    <w:p>
+      <w:pPr>
+        <w:rPr>
+          <w:lang w:val="en-US"/>
+        </w:rPr>
+      </w:pPr>
+      <w:r>
+        <w:rPr>
+          <w:lang w:val="en-US"/>
+        </w:rPr>
+        <w:t>Tree vs Binary tree</w:t>
+      </w:r>
+    </w:p>
+    <w:p>
+      <w:pPr>
+        <w:rPr>
+          <w:lang w:val="en-US"/>
+        </w:rPr>
+      </w:pPr>
+      <w:r>
+        <w:rPr>
+          <w:lang w:val="en-US"/>
+        </w:rPr>
+        <w:t>Tree can have any number of children whereas the BT must have only two children.</w:t>
+      </w:r>
+    </w:p>
+    <w:p>
+      <w:pPr>
+        <w:rPr>
+          <w:lang w:val="en-US"/>
+        </w:rPr>
+      </w:pPr>
+    </w:p>
+    <w:p>
+      <w:pPr>
+        <w:rPr>
+          <w:lang w:val="en-US"/>
+        </w:rPr>
+      </w:pPr>
+    </w:p>
+    <w:p>
+      <w:pPr>
+        <w:rPr>
+          <w:lang w:val="en-US"/>
+        </w:rPr>
+      </w:pPr>
+    </w:p>
+    <w:p>
+      <w:pPr>
+        <w:rPr>
+          <w:lang w:val="en-US"/>
+        </w:rPr>
+      </w:pPr>
+    </w:p>
+    <w:p>
+      <w:pPr>
+        <w:rPr>
+          <w:lang w:val="en-US"/>
+        </w:rPr>
+      </w:pPr>
+    </w:p>
+    <w:p>
+      <w:pPr>
+        <w:rPr>
+          <w:lang w:val="en-US"/>
+        </w:rPr>
+      </w:pPr>
+    </w:p>
+    <w:p>
+      <w:pPr>
+        <w:rPr>
+          <w:lang w:val="en-US"/>
+        </w:rPr>
+      </w:pPr>
+    </w:p>
+    <w:p>
+      <w:pPr>
+        <w:rPr>
+          <w:lang w:val="en-US"/>
+        </w:rPr>
+      </w:pPr>
+    </w:p>
+    <w:p>
+      <w:pPr>
+        <w:rPr>
+          <w:lang w:val="en-US"/>
+        </w:rPr>
+      </w:pPr>
+    </w:p>
+    <w:p>
+      <w:pPr>
+        <w:rPr>
+          <w:lang w:val="en-US"/>
+        </w:rPr>
+      </w:pPr>
+    </w:p>
+    <w:p>
+      <w:pPr>
+        <w:rPr>
+          <w:lang w:val="en-US"/>
+        </w:rPr>
+      </w:pPr>
+    </w:p>
+    <w:p>
+      <w:pPr>
+        <w:rPr>
+          <w:lang w:val="en-US"/>
+        </w:rPr>
+      </w:pPr>
+    </w:p>
+    <w:p>
+      <w:pPr>
+        <w:rPr>
+          <w:lang w:val="en-US"/>
+        </w:rPr>
+      </w:pPr>
+    </w:p>
+    <w:p>
+      <w:pPr>
+        <w:rPr>
+          <w:lang w:val="en-US"/>
+        </w:rPr>
+      </w:pPr>
+    </w:p>
+    <w:p>
+      <w:pPr>
+        <w:rPr>
+          <w:lang w:val="en-US"/>
+        </w:rPr>
+      </w:pPr>
+    </w:p>
+    <w:p>
+      <w:pPr>
+        <w:rPr>
+          <w:lang w:val="en-US"/>
+        </w:rPr>
+      </w:pPr>
+    </w:p>
+    <w:p>
+      <w:pPr>
+        <w:rPr>
+          <w:lang w:val="en-US"/>
+        </w:rPr>
+      </w:pPr>
+    </w:p>
+    <w:p>
+      <w:pPr>
+        <w:rPr>
+          <w:lang w:val="en-US"/>
+        </w:rPr>
+      </w:pPr>
+    </w:p>
+    <w:p>
+      <w:pPr>
+        <w:rPr>
+          <w:lang w:val="en-US"/>
+        </w:rPr>
+      </w:pPr>
+    </w:p>
+    <w:p>
+      <w:pPr>
+        <w:rPr>
+          <w:lang w:val="en-US"/>
+        </w:rPr>
+      </w:pPr>
+    </w:p>
+    <w:p>
+      <w:pPr>
+        <w:rPr>
+          <w:lang w:val="en-US"/>
+        </w:rPr>
+      </w:pPr>
+    </w:p>
+    <w:p>
+      <w:pPr>
+        <w:rPr>
+          <w:lang w:val="en-US"/>
+        </w:rPr>
+      </w:pPr>
+    </w:p>
+    <w:p>
+      <w:pPr>
+        <w:rPr>
+          <w:lang w:val="en-US"/>
+        </w:rPr>
+      </w:pPr>
+    </w:p>
+    <w:p>
+      <w:pPr>
+        <w:rPr>
+          <w:lang w:val="en-US"/>
+        </w:rPr>
+      </w:pPr>
+    </w:p>
+    <w:p>
+      <w:pPr>
+        <w:rPr>
+          <w:lang w:val="en-US"/>
+        </w:rPr>
+      </w:pPr>
+    </w:p>
+    <w:p>
+      <w:pPr>
+        <w:rPr>
+          <w:lang w:val="en-US"/>
+        </w:rPr>
+      </w:pPr>
+    </w:p>
+    <w:p>
+      <w:pPr>
+        <w:rPr>
+          <w:lang w:val="en-US"/>
+        </w:rPr>
+      </w:pPr>
+    </w:p>
+    <w:p>
+      <w:pPr>
+        <w:rPr>
+          <w:lang w:val="en-US"/>
+        </w:rPr>
+      </w:pPr>
+    </w:p>
+    <w:p>
+      <w:pPr>
+        <w:rPr>
+          <w:lang w:val="en-US"/>
+        </w:rPr>
+      </w:pPr>
+    </w:p>
+    <w:p>
+      <w:pPr>
+        <w:rPr>
+          <w:lang w:val="en-US"/>
+        </w:rPr>
+      </w:pPr>
+      <w:r>
+        <w:rPr>
+          <w:lang w:val="en-US"/>
+        </w:rPr>
+        <w:t xml:space="preserve">Binary search : sorted list </w:t>
+      </w:r>
+      <w:r>
+        <w:rPr>
+          <w:lang w:val="en-US"/>
+        </w:rPr>
+        <w:t>O(logn)</w:t>
+      </w:r>
+    </w:p>
+    <w:p>
+      <w:pPr>
+        <w:rPr>
+          <w:lang w:val="en-US"/>
+        </w:rPr>
+      </w:pPr>
+      <w:r>
+        <w:rPr>
+          <w:lang w:val="en-US"/>
+        </w:rPr>
+        <w:t xml:space="preserve">Key element to remember : </w:t>
+      </w:r>
+      <w:r>
+        <w:rPr>
+          <w:lang w:val="en-US"/>
+        </w:rPr>
+        <w:t>def binary_search(ls, n, left, right):</w:t>
+      </w:r>
+    </w:p>
+    <w:p>
+      <w:pPr>
         <w:pStyle w:val="Heading1"/>
         <w:rPr>
           <w:lang w:val="en-US"/>
@@ -702,27 +668,44 @@
         <w:rPr>
           <w:lang w:val="en-US"/>
         </w:rPr>
-        <w:t xml:space="preserve">Merge sort </w:t>
-      </w:r>
-    </w:p>
-    <w:p>
-      <w:pPr>
-        <w:rPr>
-          <w:lang w:val="en-US"/>
-        </w:rPr>
-      </w:pPr>
-    </w:p>
-    <w:p>
-      <w:pPr>
-        <w:rPr>
-          <w:lang w:val="en-US"/>
-        </w:rPr>
-      </w:pPr>
-      <w:r>
-        <w:rPr>
-          <w:lang w:val="en-US"/>
-        </w:rPr>
-        <w:t>Split list in to multiple smaller left and right list. Sort and merge smaller group into main array by maintaining the pointer.</w:t>
+        <w:t>Bubble sort</w:t>
+      </w:r>
+    </w:p>
+    <w:p>
+      <w:pPr>
+        <w:rPr>
+          <w:lang w:val="en-US"/>
+        </w:rPr>
+      </w:pPr>
+      <w:r>
+        <w:rPr>
+          <w:lang w:val="en-US"/>
+        </w:rPr>
+        <w:t xml:space="preserve">Sort by pair wise first center two elements all along the list then </w:t>
+      </w:r>
+      <w:r>
+        <w:rPr>
+          <w:lang w:val="en-US"/>
+        </w:rPr>
+        <w:t>take sorted list</w:t>
+      </w:r>
+      <w:r>
+        <w:rPr>
+          <w:lang w:val="en-US"/>
+        </w:rPr>
+        <w:t xml:space="preserve"> element and similar ways</w:t>
+      </w:r>
+      <w:r>
+        <w:rPr>
+          <w:lang w:val="en-US"/>
+        </w:rPr>
+        <w:t xml:space="preserve"> do two sorting again</w:t>
+      </w:r>
+      <w:r>
+        <w:rPr>
+          <w:lang w:val="en-US"/>
+        </w:rPr>
+        <w:t xml:space="preserve"> until sort all.</w:t>
       </w:r>
     </w:p>
     <w:p>
@@ -742,12 +725,11 @@
         <w:rPr>
           <w:noProof/>
         </w:rPr>
-        <w:lastRenderedPageBreak/>
         <w:drawing>
-          <wp:inline distT="0" distB="0" distL="0" distR="0" wp14:anchorId="0ECA2BBB" wp14:editId="797C9238">
-            <wp:extent cx="5731510" cy="2578735"/>
+          <wp:inline distT="0" distB="0" distL="0" distR="0" wp14:anchorId="69DEB03E" wp14:editId="0061B016">
+            <wp:extent cx="5731510" cy="2915920"/>
             <wp:effectExtent l="0" t="0" r="2540" b="0"/>
-            <wp:docPr id="3" name="Picture 3"/>
+            <wp:docPr id="2" name="Picture 2"/>
             <wp:cNvGraphicFramePr>
               <a:graphicFrameLocks xmlns:a="http://schemas.openxmlformats.org/drawingml/2006/main" noChangeAspect="1"/>
             </wp:cNvGraphicFramePr>
@@ -767,6 +749,95 @@
                   <pic:spPr>
                     <a:xfrm>
                       <a:off x="0" y="0"/>
+                      <a:ext cx="5731510" cy="2915920"/>
+                    </a:xfrm>
+                    <a:prstGeom prst="rect">
+                      <a:avLst/>
+                    </a:prstGeom>
+                  </pic:spPr>
+                </pic:pic>
+              </a:graphicData>
+            </a:graphic>
+          </wp:inline>
+        </w:drawing>
+      </w:r>
+    </w:p>
+    <w:p>
+      <w:pPr>
+        <w:pStyle w:val="Heading1"/>
+        <w:rPr>
+          <w:lang w:val="en-US"/>
+        </w:rPr>
+      </w:pPr>
+      <w:r>
+        <w:rPr>
+          <w:lang w:val="en-US"/>
+        </w:rPr>
+        <w:t xml:space="preserve">Merge sort </w:t>
+      </w:r>
+    </w:p>
+    <w:p>
+      <w:pPr>
+        <w:rPr>
+          <w:lang w:val="en-US"/>
+        </w:rPr>
+      </w:pPr>
+    </w:p>
+    <w:p>
+      <w:pPr>
+        <w:rPr>
+          <w:lang w:val="en-US"/>
+        </w:rPr>
+      </w:pPr>
+      <w:r>
+        <w:rPr>
+          <w:lang w:val="en-US"/>
+        </w:rPr>
+        <w:t>Split list in to multiple smaller left and right list. Sort and merge smaller group into main array by maintaining the pointer.</w:t>
+      </w:r>
+    </w:p>
+    <w:p>
+      <w:pPr>
+        <w:rPr>
+          <w:lang w:val="en-US"/>
+        </w:rPr>
+      </w:pPr>
+    </w:p>
+    <w:p>
+      <w:pPr>
+        <w:rPr>
+          <w:lang w:val="en-US"/>
+        </w:rPr>
+      </w:pPr>
+      <w:r>
+        <w:rPr>
+          <w:noProof/>
+        </w:rPr>
+        <w:lastRenderedPageBreak/>
+        <w:drawing>
+          <wp:inline distT="0" distB="0" distL="0" distR="0" wp14:anchorId="0ECA2BBB" wp14:editId="797C9238">
+            <wp:extent cx="5731510" cy="2578735"/>
+            <wp:effectExtent l="0" t="0" r="2540" b="0"/>
+            <wp:docPr id="3" name="Picture 3"/>
+            <wp:cNvGraphicFramePr>
+              <a:graphicFrameLocks xmlns:a="http://schemas.openxmlformats.org/drawingml/2006/main" noChangeAspect="1"/>
+            </wp:cNvGraphicFramePr>
+            <a:graphic xmlns:a="http://schemas.openxmlformats.org/drawingml/2006/main">
+              <a:graphicData uri="http://schemas.openxmlformats.org/drawingml/2006/picture">
+                <pic:pic xmlns:pic="http://schemas.openxmlformats.org/drawingml/2006/picture">
+                  <pic:nvPicPr>
+                    <pic:cNvPr id="1" name=""/>
+                    <pic:cNvPicPr/>
+                  </pic:nvPicPr>
+                  <pic:blipFill>
+                    <a:blip r:embed="rId9"/>
+                    <a:stretch>
+                      <a:fillRect/>
+                    </a:stretch>
+                  </pic:blipFill>
+                  <pic:spPr>
+                    <a:xfrm>
+                      <a:off x="0" y="0"/>
                       <a:ext cx="5731510" cy="2578735"/>
                     </a:xfrm>
                     <a:prstGeom prst="rect">
@@ -833,7 +904,7 @@
                     <pic:cNvPicPr/>
                   </pic:nvPicPr>
                   <pic:blipFill>
-                    <a:blip r:embed="rId9"/>
+                    <a:blip r:embed="rId10"/>
                     <a:stretch>
                       <a:fillRect/>
                     </a:stretch>
@@ -1694,4 +1765,16 @@
     </a:ext>
   </a:extLst>
 </a:theme>
+</file>
+
+<file path=customXml/item1.xml><?xml version="1.0" encoding="utf-8"?>
+<b:Sources xmlns:b="http://schemas.openxmlformats.org/officeDocument/2006/bibliography" xmlns="http://schemas.openxmlformats.org/officeDocument/2006/bibliography" SelectedStyle="\APASixthEditionOfficeOnline.xsl" StyleName="APA" Version="6"/>
+</file>
+
+<file path=customXml/itemProps1.xml><?xml version="1.0" encoding="utf-8"?>
+<ds:datastoreItem xmlns:ds="http://schemas.openxmlformats.org/officeDocument/2006/customXml" ds:itemID="{A8D4FFD0-F837-4626-B85A-2C892F97D0CE}">
+  <ds:schemaRefs>
+    <ds:schemaRef ds:uri="http://schemas.openxmlformats.org/officeDocument/2006/bibliography"/>
+  </ds:schemaRefs>
+</ds:datastoreItem>
 </file>